--- a/new/javascript_jy_notes.docx
+++ b/new/javascript_jy_notes.docx
@@ -6258,7 +6258,39 @@
         <w:rPr>
           <w:rFonts w:hint="eastAsia"/>
         </w:rPr>
-        <w:t>函数每调用一次，就产生一个活动对象，函数执行完毕后活动对象被销毁（闭包除外）</w:t>
+        <w:t>函数每调用一次，</w:t>
+      </w:r>
+      <w:r>
+        <w:rPr>
+          <w:rFonts w:hint="eastAsia"/>
+        </w:rPr>
+        <w:t>执行函数预处理，然后</w:t>
+      </w:r>
+      <w:r>
+        <w:rPr>
+          <w:rFonts w:hint="eastAsia"/>
+        </w:rPr>
+        <w:t>就产生一个活动对象</w:t>
+      </w:r>
+      <w:r>
+        <w:rPr>
+          <w:rFonts w:hint="eastAsia"/>
+        </w:rPr>
+        <w:t>（预处理得到的变量和函数都保存在其中</w:t>
+      </w:r>
+      <w:bookmarkStart w:id="0" w:name="_GoBack"/>
+      <w:bookmarkEnd w:id="0"/>
+      <w:r>
+        <w:rPr>
+          <w:rFonts w:hint="eastAsia"/>
+        </w:rPr>
+        <w:t>）</w:t>
+      </w:r>
+      <w:r>
+        <w:rPr>
+          <w:rFonts w:hint="eastAsia"/>
+        </w:rPr>
+        <w:t>，函数执行完毕后活动对象被销毁（闭包除外）</w:t>
       </w:r>
     </w:p>
     <w:p>
@@ -8453,683 +8485,419 @@
       </w:r>
     </w:p>
     <w:p/>
-    <w:p>
-      <w:pPr>
-        <w:rPr>
-          <w:rFonts w:hint="eastAsia"/>
-        </w:rPr>
-      </w:pPr>
-    </w:p>
-    <w:p>
-      <w:pPr>
-        <w:rPr>
-          <w:rFonts w:hint="eastAsia"/>
-        </w:rPr>
-      </w:pPr>
-    </w:p>
-    <w:p>
-      <w:pPr>
-        <w:rPr>
-          <w:rFonts w:hint="eastAsia"/>
-        </w:rPr>
-      </w:pPr>
-    </w:p>
-    <w:p>
-      <w:pPr>
-        <w:rPr>
-          <w:rFonts w:hint="eastAsia"/>
-        </w:rPr>
-      </w:pPr>
-    </w:p>
-    <w:p>
-      <w:pPr>
-        <w:rPr>
-          <w:rFonts w:hint="eastAsia"/>
-        </w:rPr>
-      </w:pPr>
-    </w:p>
-    <w:p>
-      <w:pPr>
-        <w:rPr>
-          <w:rFonts w:hint="eastAsia"/>
-        </w:rPr>
-      </w:pPr>
-    </w:p>
-    <w:p>
-      <w:pPr>
-        <w:rPr>
-          <w:rFonts w:hint="eastAsia"/>
-        </w:rPr>
-      </w:pPr>
-    </w:p>
-    <w:p>
-      <w:pPr>
-        <w:rPr>
-          <w:rFonts w:hint="eastAsia"/>
-        </w:rPr>
-      </w:pPr>
-    </w:p>
-    <w:p>
-      <w:pPr>
-        <w:rPr>
-          <w:rFonts w:hint="eastAsia"/>
-        </w:rPr>
-      </w:pPr>
-    </w:p>
-    <w:p>
-      <w:pPr>
-        <w:rPr>
-          <w:rFonts w:hint="eastAsia"/>
-        </w:rPr>
-      </w:pPr>
-    </w:p>
-    <w:p>
-      <w:pPr>
-        <w:rPr>
-          <w:rFonts w:hint="eastAsia"/>
-        </w:rPr>
-      </w:pPr>
-    </w:p>
-    <w:p>
-      <w:pPr>
-        <w:rPr>
-          <w:rFonts w:hint="eastAsia"/>
-        </w:rPr>
-      </w:pPr>
-    </w:p>
-    <w:p>
-      <w:pPr>
-        <w:rPr>
-          <w:rFonts w:hint="eastAsia"/>
-        </w:rPr>
-      </w:pPr>
-    </w:p>
-    <w:p>
-      <w:pPr>
-        <w:rPr>
-          <w:rFonts w:hint="eastAsia"/>
-        </w:rPr>
-      </w:pPr>
-    </w:p>
-    <w:p>
-      <w:pPr>
-        <w:rPr>
-          <w:rFonts w:hint="eastAsia"/>
-        </w:rPr>
-      </w:pPr>
-    </w:p>
-    <w:p>
-      <w:pPr>
-        <w:rPr>
-          <w:rFonts w:hint="eastAsia"/>
-        </w:rPr>
-      </w:pPr>
-    </w:p>
-    <w:p>
-      <w:pPr>
-        <w:rPr>
-          <w:rFonts w:hint="eastAsia"/>
-        </w:rPr>
-      </w:pPr>
-    </w:p>
-    <w:p>
-      <w:pPr>
-        <w:rPr>
-          <w:rFonts w:hint="eastAsia"/>
-        </w:rPr>
-      </w:pPr>
-    </w:p>
-    <w:p>
-      <w:pPr>
-        <w:rPr>
-          <w:rFonts w:hint="eastAsia"/>
-        </w:rPr>
-      </w:pPr>
-    </w:p>
-    <w:p>
-      <w:pPr>
-        <w:rPr>
-          <w:rFonts w:hint="eastAsia"/>
-        </w:rPr>
-      </w:pPr>
-    </w:p>
-    <w:p>
-      <w:pPr>
-        <w:rPr>
-          <w:rFonts w:hint="eastAsia"/>
-        </w:rPr>
-      </w:pPr>
-    </w:p>
-    <w:p>
-      <w:pPr>
-        <w:rPr>
-          <w:rFonts w:hint="eastAsia"/>
-        </w:rPr>
-      </w:pPr>
-    </w:p>
-    <w:p>
-      <w:pPr>
-        <w:rPr>
-          <w:rFonts w:hint="eastAsia"/>
-        </w:rPr>
-      </w:pPr>
-    </w:p>
-    <w:p>
-      <w:pPr>
-        <w:rPr>
-          <w:rFonts w:hint="eastAsia"/>
-        </w:rPr>
-      </w:pPr>
-    </w:p>
-    <w:p>
-      <w:pPr>
-        <w:rPr>
-          <w:rFonts w:hint="eastAsia"/>
-        </w:rPr>
-      </w:pPr>
-    </w:p>
-    <w:p>
-      <w:pPr>
-        <w:rPr>
-          <w:rFonts w:hint="eastAsia"/>
-        </w:rPr>
-      </w:pPr>
-    </w:p>
-    <w:p>
-      <w:pPr>
-        <w:rPr>
-          <w:rFonts w:hint="eastAsia"/>
-        </w:rPr>
-      </w:pPr>
-    </w:p>
-    <w:p>
-      <w:pPr>
-        <w:rPr>
-          <w:rFonts w:hint="eastAsia"/>
-        </w:rPr>
-      </w:pPr>
-    </w:p>
-    <w:p>
-      <w:pPr>
-        <w:rPr>
-          <w:rFonts w:hint="eastAsia"/>
-        </w:rPr>
-      </w:pPr>
-    </w:p>
-    <w:p/>
-    <w:p>
-      <w:r>
-        <w:rPr>
-          <w:rFonts w:asciiTheme="minorEastAsia" w:hAnsiTheme="minorEastAsia" w:hint="eastAsia"/>
-        </w:rPr>
-        <w:t>█</w:t>
-      </w:r>
-      <w:r>
-        <w:rPr>
-          <w:rFonts w:hint="eastAsia"/>
-        </w:rPr>
-        <w:t>作用域链及闭包</w:t>
-      </w:r>
-    </w:p>
     <w:p/>
     <w:p/>
-    <w:p>
-      <w:r>
-        <w:rPr>
-          <w:rFonts w:asciiTheme="minorEastAsia" w:hAnsiTheme="minorEastAsia" w:hint="eastAsia"/>
-        </w:rPr>
-        <w:t>●</w:t>
-      </w:r>
-      <w:r>
-        <w:rPr>
-          <w:rFonts w:hint="eastAsia"/>
-        </w:rPr>
-        <w:t>每个执行环境（</w:t>
-      </w:r>
-      <w:r>
-        <w:rPr>
-          <w:rFonts w:hint="eastAsia"/>
-        </w:rPr>
-        <w:t>execution context</w:t>
-      </w:r>
-      <w:r>
-        <w:rPr>
-          <w:rFonts w:hint="eastAsia"/>
-        </w:rPr>
-        <w:t>）都有一个与之关联的变量对象（</w:t>
-      </w:r>
-      <w:r>
-        <w:rPr>
-          <w:rFonts w:hint="eastAsia"/>
-        </w:rPr>
-        <w:t>variable object</w:t>
-      </w:r>
-      <w:r>
-        <w:rPr>
-          <w:rFonts w:hint="eastAsia"/>
-        </w:rPr>
-        <w:t>），该执行环境中定义的所有变量和函数都保存在这个变量对象中。</w:t>
-      </w:r>
-    </w:p>
-    <w:p/>
-    <w:p>
-      <w:r>
-        <w:rPr>
-          <w:rFonts w:ascii="宋体" w:eastAsia="宋体" w:hAnsi="宋体" w:hint="eastAsia"/>
-        </w:rPr>
-        <w:t>●</w:t>
-      </w:r>
-      <w:r>
-        <w:rPr>
-          <w:rFonts w:hint="eastAsia"/>
-        </w:rPr>
-        <w:t>执行环境有全局执行环境和局部执行环境：</w:t>
-      </w:r>
-    </w:p>
-    <w:p>
-      <w:r>
-        <w:rPr>
-          <w:rFonts w:ascii="宋体" w:eastAsia="宋体" w:hAnsi="宋体" w:hint="eastAsia"/>
-        </w:rPr>
-        <w:t>◎</w:t>
-      </w:r>
-      <w:r>
-        <w:rPr>
-          <w:rFonts w:hint="eastAsia"/>
-        </w:rPr>
-        <w:t>全局执行环境被认为是</w:t>
-      </w:r>
-      <w:r>
-        <w:rPr>
-          <w:rFonts w:hint="eastAsia"/>
-        </w:rPr>
-        <w:t>window</w:t>
-      </w:r>
-      <w:r>
-        <w:rPr>
-          <w:rFonts w:hint="eastAsia"/>
-        </w:rPr>
-        <w:t>对象，因此全局变量和函数都是作为</w:t>
-      </w:r>
-      <w:r>
-        <w:rPr>
-          <w:rFonts w:hint="eastAsia"/>
-        </w:rPr>
-        <w:t>window</w:t>
-      </w:r>
-      <w:r>
-        <w:rPr>
-          <w:rFonts w:hint="eastAsia"/>
-        </w:rPr>
-        <w:t>的属性和方法创建的。全局环境直到应用程序退出时才被销毁。</w:t>
-      </w:r>
-    </w:p>
-    <w:p>
-      <w:r>
-        <w:rPr>
-          <w:rFonts w:asciiTheme="minorEastAsia" w:hAnsiTheme="minorEastAsia" w:hint="eastAsia"/>
-        </w:rPr>
-        <w:t>◎</w:t>
-      </w:r>
-      <w:r>
-        <w:rPr>
-          <w:rFonts w:hint="eastAsia"/>
-        </w:rPr>
-        <w:t>局部执行环境中的所有代码执行完毕后，该环境被销毁，里面的所有变量和函数也随之被销毁。</w:t>
-      </w:r>
-    </w:p>
-    <w:p/>
-    <w:p>
-      <w:r>
-        <w:rPr>
-          <w:rFonts w:ascii="宋体" w:eastAsia="宋体" w:hAnsi="宋体" w:hint="eastAsia"/>
-        </w:rPr>
-        <w:t>●</w:t>
-      </w:r>
-      <w:r>
-        <w:rPr>
-          <w:rFonts w:hint="eastAsia"/>
-        </w:rPr>
-        <w:t>函数：</w:t>
-      </w:r>
-    </w:p>
-    <w:p>
-      <w:r>
-        <w:rPr>
-          <w:rFonts w:asciiTheme="minorEastAsia" w:hAnsiTheme="minorEastAsia" w:hint="eastAsia"/>
-        </w:rPr>
-        <w:t>◎</w:t>
-      </w:r>
-      <w:r>
-        <w:rPr>
-          <w:rFonts w:hint="eastAsia"/>
-        </w:rPr>
-        <w:t>每个函数都有自己的执行环境。</w:t>
-      </w:r>
-    </w:p>
-    <w:p>
-      <w:r>
-        <w:rPr>
-          <w:rFonts w:ascii="宋体" w:eastAsia="宋体" w:hAnsi="宋体" w:hint="eastAsia"/>
-        </w:rPr>
-        <w:t>◎</w:t>
-      </w:r>
-      <w:r>
-        <w:rPr>
-          <w:rFonts w:hint="eastAsia"/>
-        </w:rPr>
-        <w:t>当创建一个函数时（也可以理解成当预处理程序读到一个函数时），其作用域链被保存在内部属性</w:t>
-      </w:r>
-      <w:r>
-        <w:rPr>
-          <w:rFonts w:hint="eastAsia"/>
-        </w:rPr>
-        <w:t>[[Scope]]</w:t>
-      </w:r>
-      <w:r>
-        <w:rPr>
-          <w:rFonts w:hint="eastAsia"/>
-        </w:rPr>
-        <w:t>中。（</w:t>
-      </w:r>
-      <w:r>
-        <w:rPr>
-          <w:rFonts w:hint="eastAsia"/>
-        </w:rPr>
-        <w:t>Scope</w:t>
-      </w:r>
-      <w:r>
-        <w:rPr>
-          <w:rFonts w:hint="eastAsia"/>
-        </w:rPr>
-        <w:t>中保存的是创建该函数时的变量对象。比如在全局作用域下创建一个函数</w:t>
-      </w:r>
-      <w:r>
-        <w:rPr>
-          <w:rFonts w:hint="eastAsia"/>
-        </w:rPr>
-        <w:t>a</w:t>
-      </w:r>
-      <w:r>
-        <w:rPr>
-          <w:rFonts w:hint="eastAsia"/>
-        </w:rPr>
-        <w:t>，</w:t>
-      </w:r>
-      <w:r>
-        <w:rPr>
-          <w:rFonts w:hint="eastAsia"/>
-        </w:rPr>
-        <w:t>Scope</w:t>
-      </w:r>
-      <w:r>
-        <w:rPr>
-          <w:rFonts w:hint="eastAsia"/>
-        </w:rPr>
-        <w:t>保存的就是全局变量对象，即</w:t>
-      </w:r>
-      <w:r>
-        <w:rPr>
-          <w:rFonts w:hint="eastAsia"/>
-        </w:rPr>
-        <w:t>window</w:t>
-      </w:r>
-      <w:r>
-        <w:rPr>
-          <w:rFonts w:hint="eastAsia"/>
-        </w:rPr>
-        <w:t>对象。然后在</w:t>
-      </w:r>
-      <w:r>
-        <w:rPr>
-          <w:rFonts w:hint="eastAsia"/>
-        </w:rPr>
-        <w:t>a</w:t>
-      </w:r>
-      <w:r>
-        <w:rPr>
-          <w:rFonts w:hint="eastAsia"/>
-        </w:rPr>
-        <w:t>里又创建一个函数</w:t>
-      </w:r>
-      <w:r>
-        <w:rPr>
-          <w:rFonts w:hint="eastAsia"/>
-        </w:rPr>
-        <w:t>b</w:t>
-      </w:r>
-      <w:r>
-        <w:rPr>
-          <w:rFonts w:hint="eastAsia"/>
-        </w:rPr>
-        <w:t>，那么</w:t>
-      </w:r>
-      <w:r>
-        <w:rPr>
-          <w:rFonts w:hint="eastAsia"/>
-        </w:rPr>
-        <w:t>b</w:t>
-      </w:r>
-      <w:r>
-        <w:rPr>
-          <w:rFonts w:hint="eastAsia"/>
-        </w:rPr>
-        <w:t>的</w:t>
-      </w:r>
-      <w:r>
-        <w:rPr>
-          <w:rFonts w:hint="eastAsia"/>
-        </w:rPr>
-        <w:t>Scope</w:t>
-      </w:r>
-      <w:r>
-        <w:rPr>
-          <w:rFonts w:hint="eastAsia"/>
-        </w:rPr>
-        <w:t>保存的就是</w:t>
-      </w:r>
-      <w:r>
-        <w:rPr>
-          <w:rFonts w:hint="eastAsia"/>
-        </w:rPr>
-        <w:t>a</w:t>
-      </w:r>
-      <w:r>
-        <w:rPr>
-          <w:rFonts w:hint="eastAsia"/>
-        </w:rPr>
-        <w:t>的</w:t>
-      </w:r>
-      <w:r>
-        <w:rPr>
-          <w:rFonts w:hint="eastAsia"/>
-        </w:rPr>
-        <w:t>Scope</w:t>
-      </w:r>
-      <w:r>
-        <w:rPr>
-          <w:rFonts w:hint="eastAsia"/>
-        </w:rPr>
-        <w:t>加上</w:t>
-      </w:r>
-      <w:r>
-        <w:rPr>
-          <w:rFonts w:hint="eastAsia"/>
-        </w:rPr>
-        <w:t>a</w:t>
-      </w:r>
-      <w:r>
-        <w:rPr>
-          <w:rFonts w:hint="eastAsia"/>
-        </w:rPr>
-        <w:t>的活动对象）</w:t>
-      </w:r>
-    </w:p>
-    <w:p>
-      <w:r>
-        <w:rPr>
-          <w:rFonts w:ascii="宋体" w:eastAsia="宋体" w:hAnsi="宋体" w:hint="eastAsia"/>
-        </w:rPr>
-        <w:t>◎</w:t>
-      </w:r>
-      <w:r>
-        <w:rPr>
-          <w:rFonts w:hint="eastAsia"/>
-        </w:rPr>
-        <w:t>当调用这个函数时，首先会创建一个当前函数的执行环境及活动对象（</w:t>
-      </w:r>
-      <w:r>
-        <w:rPr>
-          <w:rFonts w:hint="eastAsia"/>
-        </w:rPr>
-        <w:t>activation object</w:t>
-      </w:r>
-      <w:r>
-        <w:rPr>
-          <w:rFonts w:hint="eastAsia"/>
-        </w:rPr>
-        <w:t>）（我理解活动对象就是当前函数的变量对象）。然后从</w:t>
-      </w:r>
-      <w:r>
-        <w:rPr>
-          <w:rFonts w:hint="eastAsia"/>
-        </w:rPr>
-        <w:t>[[Scope]]</w:t>
-      </w:r>
-      <w:r>
-        <w:rPr>
-          <w:rFonts w:hint="eastAsia"/>
-        </w:rPr>
-        <w:t>中读取作用域链，并将新创建的活动对象加到作用域链的最前端。组成目前执行环境的完整的作用域链。</w:t>
-      </w:r>
-    </w:p>
-    <w:p>
-      <w:r>
-        <w:rPr>
-          <w:rFonts w:asciiTheme="minorEastAsia" w:hAnsiTheme="minorEastAsia" w:hint="eastAsia"/>
-        </w:rPr>
-        <w:t>◎</w:t>
-      </w:r>
-      <w:r>
-        <w:rPr>
-          <w:rFonts w:hint="eastAsia"/>
-        </w:rPr>
-        <w:t>当这个函数执行完毕后，局部活动对象被销毁，内存中只保留原本它的</w:t>
-      </w:r>
-      <w:r>
-        <w:rPr>
-          <w:rFonts w:hint="eastAsia"/>
-        </w:rPr>
-        <w:t>[[Scope]]</w:t>
-      </w:r>
-    </w:p>
     <w:p/>
     <w:p/>
-    <w:p>
-      <w:pPr>
-        <w:rPr>
-          <w:rFonts w:hint="eastAsia"/>
-        </w:rPr>
-      </w:pPr>
-    </w:p>
-    <w:p>
-      <w:pPr>
-        <w:rPr>
-          <w:rFonts w:hint="eastAsia"/>
-        </w:rPr>
-      </w:pPr>
-    </w:p>
-    <w:p>
-      <w:pPr>
-        <w:rPr>
-          <w:rFonts w:hint="eastAsia"/>
-        </w:rPr>
-      </w:pPr>
-    </w:p>
-    <w:p>
-      <w:pPr>
-        <w:rPr>
-          <w:rFonts w:hint="eastAsia"/>
-        </w:rPr>
-      </w:pPr>
-    </w:p>
-    <w:p>
-      <w:pPr>
-        <w:rPr>
-          <w:rFonts w:hint="eastAsia"/>
-        </w:rPr>
-      </w:pPr>
-    </w:p>
-    <w:p>
-      <w:pPr>
-        <w:rPr>
-          <w:rFonts w:hint="eastAsia"/>
-        </w:rPr>
-      </w:pPr>
-    </w:p>
-    <w:p>
-      <w:pPr>
-        <w:rPr>
-          <w:rFonts w:hint="eastAsia"/>
-        </w:rPr>
-      </w:pPr>
-    </w:p>
-    <w:p>
-      <w:pPr>
-        <w:rPr>
-          <w:rFonts w:hint="eastAsia"/>
-        </w:rPr>
-      </w:pPr>
-    </w:p>
-    <w:p>
-      <w:pPr>
-        <w:rPr>
-          <w:rFonts w:hint="eastAsia"/>
-        </w:rPr>
-      </w:pPr>
-    </w:p>
-    <w:p>
-      <w:pPr>
-        <w:rPr>
-          <w:rFonts w:hint="eastAsia"/>
-        </w:rPr>
-      </w:pPr>
-    </w:p>
-    <w:p>
-      <w:pPr>
-        <w:rPr>
-          <w:rFonts w:hint="eastAsia"/>
-        </w:rPr>
-      </w:pPr>
-    </w:p>
-    <w:p>
-      <w:pPr>
-        <w:rPr>
-          <w:rFonts w:hint="eastAsia"/>
-        </w:rPr>
-      </w:pPr>
-    </w:p>
-    <w:p>
-      <w:pPr>
-        <w:rPr>
-          <w:rFonts w:hint="eastAsia"/>
-        </w:rPr>
-      </w:pPr>
-    </w:p>
-    <w:p>
-      <w:pPr>
-        <w:rPr>
-          <w:rFonts w:hint="eastAsia"/>
-        </w:rPr>
-      </w:pPr>
-    </w:p>
-    <w:p>
-      <w:pPr>
-        <w:rPr>
-          <w:rFonts w:hint="eastAsia"/>
-        </w:rPr>
-      </w:pPr>
-    </w:p>
+    <w:p/>
+    <w:p/>
+    <w:p/>
+    <w:p/>
+    <w:p/>
+    <w:p/>
+    <w:p/>
+    <w:p/>
+    <w:p/>
+    <w:p/>
+    <w:p/>
+    <w:p/>
+    <w:p/>
+    <w:p/>
+    <w:p/>
+    <w:p/>
+    <w:p/>
+    <w:p/>
+    <w:p/>
+    <w:p/>
+    <w:p/>
+    <w:p/>
+    <w:p/>
+    <w:p/>
+    <w:p/>
+    <w:p/>
+    <w:p>
+      <w:r>
+        <w:rPr>
+          <w:rFonts w:asciiTheme="minorEastAsia" w:hAnsiTheme="minorEastAsia" w:hint="eastAsia"/>
+        </w:rPr>
+        <w:t>█</w:t>
+      </w:r>
+      <w:r>
+        <w:rPr>
+          <w:rFonts w:hint="eastAsia"/>
+        </w:rPr>
+        <w:t>作用域链及闭包</w:t>
+      </w:r>
+    </w:p>
+    <w:p/>
+    <w:p/>
+    <w:p>
+      <w:r>
+        <w:rPr>
+          <w:rFonts w:asciiTheme="minorEastAsia" w:hAnsiTheme="minorEastAsia" w:hint="eastAsia"/>
+        </w:rPr>
+        <w:t>●</w:t>
+      </w:r>
+      <w:r>
+        <w:rPr>
+          <w:rFonts w:hint="eastAsia"/>
+        </w:rPr>
+        <w:t>每个执行环境（</w:t>
+      </w:r>
+      <w:r>
+        <w:rPr>
+          <w:rFonts w:hint="eastAsia"/>
+        </w:rPr>
+        <w:t>execution context</w:t>
+      </w:r>
+      <w:r>
+        <w:rPr>
+          <w:rFonts w:hint="eastAsia"/>
+        </w:rPr>
+        <w:t>）都有一个与之关联的变量对象（</w:t>
+      </w:r>
+      <w:r>
+        <w:rPr>
+          <w:rFonts w:hint="eastAsia"/>
+        </w:rPr>
+        <w:t>variable object</w:t>
+      </w:r>
+      <w:r>
+        <w:rPr>
+          <w:rFonts w:hint="eastAsia"/>
+        </w:rPr>
+        <w:t>），该执行环境中定义的所有变量和函数都保存在这个变量对象中。</w:t>
+      </w:r>
+    </w:p>
+    <w:p/>
+    <w:p>
+      <w:r>
+        <w:rPr>
+          <w:rFonts w:ascii="宋体" w:eastAsia="宋体" w:hAnsi="宋体" w:hint="eastAsia"/>
+        </w:rPr>
+        <w:t>●</w:t>
+      </w:r>
+      <w:r>
+        <w:rPr>
+          <w:rFonts w:hint="eastAsia"/>
+        </w:rPr>
+        <w:t>执行环境有全局执行环境和局部执行环境：</w:t>
+      </w:r>
+    </w:p>
+    <w:p>
+      <w:r>
+        <w:rPr>
+          <w:rFonts w:ascii="宋体" w:eastAsia="宋体" w:hAnsi="宋体" w:hint="eastAsia"/>
+        </w:rPr>
+        <w:t>◎</w:t>
+      </w:r>
+      <w:r>
+        <w:rPr>
+          <w:rFonts w:hint="eastAsia"/>
+        </w:rPr>
+        <w:t>全局执行环境被认为是</w:t>
+      </w:r>
+      <w:r>
+        <w:rPr>
+          <w:rFonts w:hint="eastAsia"/>
+        </w:rPr>
+        <w:t>window</w:t>
+      </w:r>
+      <w:r>
+        <w:rPr>
+          <w:rFonts w:hint="eastAsia"/>
+        </w:rPr>
+        <w:t>对象，因此全局变量和函数都是作为</w:t>
+      </w:r>
+      <w:r>
+        <w:rPr>
+          <w:rFonts w:hint="eastAsia"/>
+        </w:rPr>
+        <w:t>window</w:t>
+      </w:r>
+      <w:r>
+        <w:rPr>
+          <w:rFonts w:hint="eastAsia"/>
+        </w:rPr>
+        <w:t>的属性和方法创建的。全局环境直到应用程序退出时才被销毁。</w:t>
+      </w:r>
+    </w:p>
+    <w:p>
+      <w:r>
+        <w:rPr>
+          <w:rFonts w:asciiTheme="minorEastAsia" w:hAnsiTheme="minorEastAsia" w:hint="eastAsia"/>
+        </w:rPr>
+        <w:t>◎</w:t>
+      </w:r>
+      <w:r>
+        <w:rPr>
+          <w:rFonts w:hint="eastAsia"/>
+        </w:rPr>
+        <w:t>局部执行环境中的所有代码执行完毕后，该环境被销毁，里面的所有变量和函数也随之被销毁。</w:t>
+      </w:r>
+    </w:p>
+    <w:p/>
+    <w:p>
+      <w:r>
+        <w:rPr>
+          <w:rFonts w:ascii="宋体" w:eastAsia="宋体" w:hAnsi="宋体" w:hint="eastAsia"/>
+        </w:rPr>
+        <w:t>●</w:t>
+      </w:r>
+      <w:r>
+        <w:rPr>
+          <w:rFonts w:hint="eastAsia"/>
+        </w:rPr>
+        <w:t>函数：</w:t>
+      </w:r>
+    </w:p>
+    <w:p>
+      <w:r>
+        <w:rPr>
+          <w:rFonts w:asciiTheme="minorEastAsia" w:hAnsiTheme="minorEastAsia" w:hint="eastAsia"/>
+        </w:rPr>
+        <w:t>◎</w:t>
+      </w:r>
+      <w:r>
+        <w:rPr>
+          <w:rFonts w:hint="eastAsia"/>
+        </w:rPr>
+        <w:t>每个函数都有自己的执行环境。</w:t>
+      </w:r>
+    </w:p>
+    <w:p>
+      <w:r>
+        <w:rPr>
+          <w:rFonts w:ascii="宋体" w:eastAsia="宋体" w:hAnsi="宋体" w:hint="eastAsia"/>
+        </w:rPr>
+        <w:t>◎</w:t>
+      </w:r>
+      <w:r>
+        <w:rPr>
+          <w:rFonts w:hint="eastAsia"/>
+        </w:rPr>
+        <w:t>当创建一个函数时（也可以理解成当预处理程序读到一个函数时），其作用域链被保存在内部属性</w:t>
+      </w:r>
+      <w:r>
+        <w:rPr>
+          <w:rFonts w:hint="eastAsia"/>
+        </w:rPr>
+        <w:t>[[Scope]]</w:t>
+      </w:r>
+      <w:r>
+        <w:rPr>
+          <w:rFonts w:hint="eastAsia"/>
+        </w:rPr>
+        <w:t>中。（</w:t>
+      </w:r>
+      <w:r>
+        <w:rPr>
+          <w:rFonts w:hint="eastAsia"/>
+        </w:rPr>
+        <w:t>Scope</w:t>
+      </w:r>
+      <w:r>
+        <w:rPr>
+          <w:rFonts w:hint="eastAsia"/>
+        </w:rPr>
+        <w:t>中保存的是创建该函数时的变量对象。比如在全局作用域下创建一个函数</w:t>
+      </w:r>
+      <w:r>
+        <w:rPr>
+          <w:rFonts w:hint="eastAsia"/>
+        </w:rPr>
+        <w:t>a</w:t>
+      </w:r>
+      <w:r>
+        <w:rPr>
+          <w:rFonts w:hint="eastAsia"/>
+        </w:rPr>
+        <w:t>，</w:t>
+      </w:r>
+      <w:r>
+        <w:rPr>
+          <w:rFonts w:hint="eastAsia"/>
+        </w:rPr>
+        <w:t>Scope</w:t>
+      </w:r>
+      <w:r>
+        <w:rPr>
+          <w:rFonts w:hint="eastAsia"/>
+        </w:rPr>
+        <w:t>保存的就是全局变量对象，即</w:t>
+      </w:r>
+      <w:r>
+        <w:rPr>
+          <w:rFonts w:hint="eastAsia"/>
+        </w:rPr>
+        <w:t>window</w:t>
+      </w:r>
+      <w:r>
+        <w:rPr>
+          <w:rFonts w:hint="eastAsia"/>
+        </w:rPr>
+        <w:t>对象。然后在</w:t>
+      </w:r>
+      <w:r>
+        <w:rPr>
+          <w:rFonts w:hint="eastAsia"/>
+        </w:rPr>
+        <w:t>a</w:t>
+      </w:r>
+      <w:r>
+        <w:rPr>
+          <w:rFonts w:hint="eastAsia"/>
+        </w:rPr>
+        <w:t>里又创建一个函数</w:t>
+      </w:r>
+      <w:r>
+        <w:rPr>
+          <w:rFonts w:hint="eastAsia"/>
+        </w:rPr>
+        <w:t>b</w:t>
+      </w:r>
+      <w:r>
+        <w:rPr>
+          <w:rFonts w:hint="eastAsia"/>
+        </w:rPr>
+        <w:t>，那么</w:t>
+      </w:r>
+      <w:r>
+        <w:rPr>
+          <w:rFonts w:hint="eastAsia"/>
+        </w:rPr>
+        <w:t>b</w:t>
+      </w:r>
+      <w:r>
+        <w:rPr>
+          <w:rFonts w:hint="eastAsia"/>
+        </w:rPr>
+        <w:t>的</w:t>
+      </w:r>
+      <w:r>
+        <w:rPr>
+          <w:rFonts w:hint="eastAsia"/>
+        </w:rPr>
+        <w:t>Scope</w:t>
+      </w:r>
+      <w:r>
+        <w:rPr>
+          <w:rFonts w:hint="eastAsia"/>
+        </w:rPr>
+        <w:t>保存的就是</w:t>
+      </w:r>
+      <w:r>
+        <w:rPr>
+          <w:rFonts w:hint="eastAsia"/>
+        </w:rPr>
+        <w:t>a</w:t>
+      </w:r>
+      <w:r>
+        <w:rPr>
+          <w:rFonts w:hint="eastAsia"/>
+        </w:rPr>
+        <w:t>的</w:t>
+      </w:r>
+      <w:r>
+        <w:rPr>
+          <w:rFonts w:hint="eastAsia"/>
+        </w:rPr>
+        <w:t>Scope</w:t>
+      </w:r>
+      <w:r>
+        <w:rPr>
+          <w:rFonts w:hint="eastAsia"/>
+        </w:rPr>
+        <w:t>加上</w:t>
+      </w:r>
+      <w:r>
+        <w:rPr>
+          <w:rFonts w:hint="eastAsia"/>
+        </w:rPr>
+        <w:t>a</w:t>
+      </w:r>
+      <w:r>
+        <w:rPr>
+          <w:rFonts w:hint="eastAsia"/>
+        </w:rPr>
+        <w:t>的活动对象）</w:t>
+      </w:r>
+    </w:p>
+    <w:p>
+      <w:r>
+        <w:rPr>
+          <w:rFonts w:ascii="宋体" w:eastAsia="宋体" w:hAnsi="宋体" w:hint="eastAsia"/>
+        </w:rPr>
+        <w:t>◎</w:t>
+      </w:r>
+      <w:r>
+        <w:rPr>
+          <w:rFonts w:hint="eastAsia"/>
+        </w:rPr>
+        <w:t>当调用这个函数时，首先会创建一个当前函数的执行环境及活动对象（</w:t>
+      </w:r>
+      <w:r>
+        <w:rPr>
+          <w:rFonts w:hint="eastAsia"/>
+        </w:rPr>
+        <w:t>activation object</w:t>
+      </w:r>
+      <w:r>
+        <w:rPr>
+          <w:rFonts w:hint="eastAsia"/>
+        </w:rPr>
+        <w:t>）（我理解活动对象就是当前函数的变量对象）。然后从</w:t>
+      </w:r>
+      <w:r>
+        <w:rPr>
+          <w:rFonts w:hint="eastAsia"/>
+        </w:rPr>
+        <w:t>[[Scope]]</w:t>
+      </w:r>
+      <w:r>
+        <w:rPr>
+          <w:rFonts w:hint="eastAsia"/>
+        </w:rPr>
+        <w:t>中读取作用域链，并将新创建的活动对象加到作用域链的最前端。组成目前执行环境的完整的作用域链。</w:t>
+      </w:r>
+    </w:p>
+    <w:p>
+      <w:r>
+        <w:rPr>
+          <w:rFonts w:asciiTheme="minorEastAsia" w:hAnsiTheme="minorEastAsia" w:hint="eastAsia"/>
+        </w:rPr>
+        <w:t>◎</w:t>
+      </w:r>
+      <w:r>
+        <w:rPr>
+          <w:rFonts w:hint="eastAsia"/>
+        </w:rPr>
+        <w:t>当这个函数执行完毕后，局部活动对象被销毁，内存中只保留原本它的</w:t>
+      </w:r>
+      <w:r>
+        <w:rPr>
+          <w:rFonts w:hint="eastAsia"/>
+        </w:rPr>
+        <w:t>[[Scope]]</w:t>
+      </w:r>
+    </w:p>
+    <w:p/>
+    <w:p/>
+    <w:p/>
+    <w:p/>
+    <w:p/>
+    <w:p/>
+    <w:p/>
+    <w:p/>
+    <w:p/>
+    <w:p/>
+    <w:p/>
+    <w:p/>
+    <w:p/>
+    <w:p/>
+    <w:p/>
+    <w:p/>
+    <w:p/>
     <w:p/>
     <w:p/>
     <w:p/>
@@ -11285,6 +11053,7 @@
         <w:rPr>
           <w:rFonts w:asciiTheme="minorEastAsia" w:hAnsiTheme="minorEastAsia" w:hint="eastAsia"/>
         </w:rPr>
+        <w:lastRenderedPageBreak/>
         <w:t>●</w:t>
       </w:r>
       <w:r>
@@ -12733,7 +12502,6 @@
         <w:rPr>
           <w:rFonts w:ascii="宋体" w:eastAsia="宋体" w:hAnsi="宋体" w:hint="eastAsia"/>
         </w:rPr>
-        <w:lastRenderedPageBreak/>
         <w:t>◎</w:t>
       </w:r>
       <w:r>
@@ -13866,11 +13634,6 @@
     <w:p/>
     <w:p/>
     <w:p>
-      <w:pPr>
-        <w:rPr>
-          <w:rFonts w:hint="eastAsia"/>
-        </w:rPr>
-      </w:pPr>
       <w:r>
         <w:rPr>
           <w:rFonts w:asciiTheme="minorEastAsia" w:hAnsiTheme="minorEastAsia" w:hint="eastAsia"/>
@@ -14471,6 +14234,7 @@
           <w:sz w:val="27"/>
           <w:szCs w:val="27"/>
         </w:rPr>
+        <w:lastRenderedPageBreak/>
         <w:t>                </w:t>
       </w:r>
       <w:proofErr w:type="gramStart"/>
@@ -14518,7 +14282,6 @@
           <w:sz w:val="27"/>
           <w:szCs w:val="27"/>
         </w:rPr>
-        <w:lastRenderedPageBreak/>
         <w:t>            }</w:t>
       </w:r>
     </w:p>
@@ -15491,13 +15254,7 @@
       </w:r>
     </w:p>
     <w:p/>
-    <w:p>
-      <w:pPr>
-        <w:rPr>
-          <w:rFonts w:hint="eastAsia"/>
-        </w:rPr>
-      </w:pPr>
-    </w:p>
+    <w:p/>
     <w:p>
       <w:r>
         <w:rPr>
@@ -15518,13 +15275,7 @@
         <w:t>的例子</w:t>
       </w:r>
     </w:p>
-    <w:p>
-      <w:pPr>
-        <w:rPr>
-          <w:rFonts w:hint="eastAsia"/>
-        </w:rPr>
-      </w:pPr>
-    </w:p>
+    <w:p/>
     <w:p>
       <w:pPr>
         <w:widowControl/>
@@ -16136,19 +15887,8 @@
         <w:t>&gt;</w:t>
       </w:r>
     </w:p>
-    <w:p>
-      <w:pPr>
-        <w:rPr>
-          <w:rFonts w:hint="eastAsia"/>
-        </w:rPr>
-      </w:pPr>
-    </w:p>
-    <w:p>
-      <w:pPr>
-        <w:rPr>
-          <w:rFonts w:hint="eastAsia"/>
-        </w:rPr>
-      </w:pPr>
+    <w:p/>
+    <w:p>
       <w:r>
         <w:rPr>
           <w:rFonts w:hint="eastAsia"/>
@@ -16168,13 +15908,7 @@
         <w:t>如想避免使用全局变量，则可改成下面的例子，使用闭包来避免使用全局变量</w:t>
       </w:r>
     </w:p>
-    <w:p>
-      <w:pPr>
-        <w:rPr>
-          <w:rFonts w:hint="eastAsia"/>
-        </w:rPr>
-      </w:pPr>
-    </w:p>
+    <w:p/>
     <w:p>
       <w:pPr>
         <w:widowControl/>
@@ -17043,69 +16777,15 @@
         <w:t>&gt;</w:t>
       </w:r>
     </w:p>
-    <w:p>
-      <w:pPr>
-        <w:rPr>
-          <w:rFonts w:hint="eastAsia"/>
-        </w:rPr>
-      </w:pPr>
-    </w:p>
-    <w:p>
-      <w:pPr>
-        <w:rPr>
-          <w:rFonts w:hint="eastAsia"/>
-        </w:rPr>
-      </w:pPr>
-    </w:p>
-    <w:p>
-      <w:pPr>
-        <w:rPr>
-          <w:rFonts w:hint="eastAsia"/>
-        </w:rPr>
-      </w:pPr>
-    </w:p>
-    <w:p>
-      <w:pPr>
-        <w:rPr>
-          <w:rFonts w:hint="eastAsia"/>
-        </w:rPr>
-      </w:pPr>
-    </w:p>
-    <w:p>
-      <w:pPr>
-        <w:rPr>
-          <w:rFonts w:hint="eastAsia"/>
-        </w:rPr>
-      </w:pPr>
-    </w:p>
-    <w:p>
-      <w:pPr>
-        <w:rPr>
-          <w:rFonts w:hint="eastAsia"/>
-        </w:rPr>
-      </w:pPr>
-    </w:p>
-    <w:p>
-      <w:pPr>
-        <w:rPr>
-          <w:rFonts w:hint="eastAsia"/>
-        </w:rPr>
-      </w:pPr>
-    </w:p>
-    <w:p>
-      <w:pPr>
-        <w:rPr>
-          <w:rFonts w:hint="eastAsia"/>
-        </w:rPr>
-      </w:pPr>
-    </w:p>
-    <w:p>
-      <w:pPr>
-        <w:rPr>
-          <w:rFonts w:hint="eastAsia"/>
-        </w:rPr>
-      </w:pPr>
-    </w:p>
+    <w:p/>
+    <w:p/>
+    <w:p/>
+    <w:p/>
+    <w:p/>
+    <w:p/>
+    <w:p/>
+    <w:p/>
+    <w:p/>
     <w:p>
       <w:r>
         <w:rPr>
@@ -17126,13 +16806,7 @@
         <w:t>的例子</w:t>
       </w:r>
     </w:p>
-    <w:p>
-      <w:pPr>
-        <w:rPr>
-          <w:rFonts w:hint="eastAsia"/>
-        </w:rPr>
-      </w:pPr>
-    </w:p>
+    <w:p/>
     <w:p>
       <w:pPr>
         <w:widowControl/>
@@ -18915,26 +18589,9 @@
         <w:t>&gt;</w:t>
       </w:r>
     </w:p>
-    <w:p>
-      <w:pPr>
-        <w:rPr>
-          <w:rFonts w:hint="eastAsia"/>
-        </w:rPr>
-      </w:pPr>
-    </w:p>
-    <w:p>
-      <w:pPr>
-        <w:rPr>
-          <w:rFonts w:hint="eastAsia"/>
-        </w:rPr>
-      </w:pPr>
-    </w:p>
-    <w:p>
-      <w:pPr>
-        <w:rPr>
-          <w:rFonts w:hint="eastAsia"/>
-        </w:rPr>
-      </w:pPr>
+    <w:p/>
+    <w:p/>
+    <w:p>
       <w:r>
         <w:rPr>
           <w:rFonts w:asciiTheme="minorEastAsia" w:hAnsiTheme="minorEastAsia" w:hint="eastAsia"/>
@@ -20059,33 +19716,10 @@
         <w:t>&gt;</w:t>
       </w:r>
     </w:p>
-    <w:p>
-      <w:pPr>
-        <w:rPr>
-          <w:rFonts w:hint="eastAsia"/>
-        </w:rPr>
-      </w:pPr>
-    </w:p>
-    <w:p>
-      <w:pPr>
-        <w:rPr>
-          <w:rFonts w:hint="eastAsia"/>
-        </w:rPr>
-      </w:pPr>
-    </w:p>
-    <w:p>
-      <w:pPr>
-        <w:rPr>
-          <w:rFonts w:hint="eastAsia"/>
-        </w:rPr>
-      </w:pPr>
-    </w:p>
-    <w:p>
-      <w:pPr>
-        <w:rPr>
-          <w:rFonts w:hint="eastAsia"/>
-        </w:rPr>
-      </w:pPr>
+    <w:p/>
+    <w:p/>
+    <w:p/>
+    <w:p>
       <w:r>
         <w:rPr>
           <w:rFonts w:asciiTheme="minorEastAsia" w:hAnsiTheme="minorEastAsia" w:hint="eastAsia"/>
@@ -20100,11 +19734,6 @@
       </w:r>
     </w:p>
     <w:p>
-      <w:pPr>
-        <w:rPr>
-          <w:rFonts w:hint="eastAsia"/>
-        </w:rPr>
-      </w:pPr>
       <w:r>
         <w:rPr>
           <w:rFonts w:hint="eastAsia"/>
@@ -20113,11 +19742,6 @@
       </w:r>
     </w:p>
     <w:p>
-      <w:pPr>
-        <w:rPr>
-          <w:rFonts w:hint="eastAsia"/>
-        </w:rPr>
-      </w:pPr>
       <w:r>
         <w:rPr>
           <w:rFonts w:hint="eastAsia"/>
@@ -20126,11 +19750,6 @@
       </w:r>
     </w:p>
     <w:p>
-      <w:pPr>
-        <w:rPr>
-          <w:rFonts w:hint="eastAsia"/>
-        </w:rPr>
-      </w:pPr>
       <w:r>
         <w:rPr>
           <w:rFonts w:hint="eastAsia"/>
@@ -20138,19 +19757,8 @@
         <w:t>循环中的问题</w:t>
       </w:r>
     </w:p>
-    <w:p>
-      <w:pPr>
-        <w:rPr>
-          <w:rFonts w:hint="eastAsia"/>
-        </w:rPr>
-      </w:pPr>
-    </w:p>
-    <w:p>
-      <w:pPr>
-        <w:rPr>
-          <w:rFonts w:hint="eastAsia"/>
-        </w:rPr>
-      </w:pPr>
+    <w:p/>
+    <w:p>
       <w:r>
         <w:rPr>
           <w:rFonts w:asciiTheme="minorEastAsia" w:hAnsiTheme="minorEastAsia" w:hint="eastAsia"/>
@@ -20164,13 +19772,7 @@
         <w:t>对捕获的变量只是引用，不是复制</w:t>
       </w:r>
     </w:p>
-    <w:p>
-      <w:pPr>
-        <w:rPr>
-          <w:rFonts w:hint="eastAsia"/>
-        </w:rPr>
-      </w:pPr>
-    </w:p>
+    <w:p/>
     <w:p>
       <w:pPr>
         <w:widowControl/>
@@ -21163,19 +20765,8 @@
         <w:t>&gt;</w:t>
       </w:r>
     </w:p>
-    <w:p>
-      <w:pPr>
-        <w:rPr>
-          <w:rFonts w:hint="eastAsia"/>
-        </w:rPr>
-      </w:pPr>
-    </w:p>
-    <w:p>
-      <w:pPr>
-        <w:rPr>
-          <w:rFonts w:hint="eastAsia"/>
-        </w:rPr>
-      </w:pPr>
+    <w:p/>
+    <w:p>
       <w:r>
         <w:rPr>
           <w:rFonts w:asciiTheme="minorEastAsia" w:hAnsiTheme="minorEastAsia" w:hint="eastAsia"/>
@@ -21189,13 +20780,7 @@
         <w:t>父函数每调用一次，会产生不同的闭包</w:t>
       </w:r>
     </w:p>
-    <w:p>
-      <w:pPr>
-        <w:rPr>
-          <w:rFonts w:hint="eastAsia"/>
-        </w:rPr>
-      </w:pPr>
-    </w:p>
+    <w:p/>
     <w:p>
       <w:pPr>
         <w:widowControl/>
@@ -22212,26 +21797,9 @@
         <w:t>&gt;</w:t>
       </w:r>
     </w:p>
-    <w:p>
-      <w:pPr>
-        <w:rPr>
-          <w:rFonts w:hint="eastAsia"/>
-        </w:rPr>
-      </w:pPr>
-    </w:p>
-    <w:p>
-      <w:pPr>
-        <w:rPr>
-          <w:rFonts w:hint="eastAsia"/>
-        </w:rPr>
-      </w:pPr>
-    </w:p>
-    <w:p>
-      <w:pPr>
-        <w:rPr>
-          <w:rFonts w:hint="eastAsia"/>
-        </w:rPr>
-      </w:pPr>
+    <w:p/>
+    <w:p/>
+    <w:p>
       <w:r>
         <w:rPr>
           <w:rFonts w:asciiTheme="minorEastAsia" w:hAnsiTheme="minorEastAsia" w:hint="eastAsia"/>
@@ -22245,19 +21813,8 @@
         <w:t>循环中的问题</w:t>
       </w:r>
     </w:p>
-    <w:p>
-      <w:pPr>
-        <w:rPr>
-          <w:rFonts w:hint="eastAsia"/>
-        </w:rPr>
-      </w:pPr>
-    </w:p>
-    <w:p>
-      <w:pPr>
-        <w:rPr>
-          <w:rFonts w:hint="eastAsia"/>
-        </w:rPr>
-      </w:pPr>
+    <w:p/>
+    <w:p>
       <w:r>
         <w:rPr>
           <w:rFonts w:hint="eastAsia"/>
@@ -24518,11 +24075,6 @@
       </w:r>
     </w:p>
     <w:p>
-      <w:pPr>
-        <w:rPr>
-          <w:rFonts w:hint="eastAsia"/>
-        </w:rPr>
-      </w:pPr>
       <w:r>
         <w:rPr>
           <w:rFonts w:hint="eastAsia"/>
@@ -24548,26 +24100,9 @@
         <w:t>4</w:t>
       </w:r>
     </w:p>
-    <w:p>
-      <w:pPr>
-        <w:rPr>
-          <w:rFonts w:hint="eastAsia"/>
-        </w:rPr>
-      </w:pPr>
-    </w:p>
-    <w:p>
-      <w:pPr>
-        <w:rPr>
-          <w:rFonts w:hint="eastAsia"/>
-        </w:rPr>
-      </w:pPr>
-    </w:p>
-    <w:p>
-      <w:pPr>
-        <w:rPr>
-          <w:rFonts w:hint="eastAsia"/>
-        </w:rPr>
-      </w:pPr>
+    <w:p/>
+    <w:p/>
+    <w:p>
       <w:r>
         <w:rPr>
           <w:rFonts w:hint="eastAsia"/>
@@ -24874,8 +24409,6 @@
         </w:rPr>
         <w:t>&gt;</w:t>
       </w:r>
-      <w:bookmarkStart w:id="0" w:name="_GoBack"/>
-      <w:bookmarkEnd w:id="0"/>
     </w:p>
     <w:p>
       <w:pPr>
@@ -26816,76 +26349,16 @@
         <w:t>&gt;</w:t>
       </w:r>
     </w:p>
-    <w:p>
-      <w:pPr>
-        <w:rPr>
-          <w:rFonts w:hint="eastAsia"/>
-        </w:rPr>
-      </w:pPr>
-    </w:p>
-    <w:p>
-      <w:pPr>
-        <w:rPr>
-          <w:rFonts w:hint="eastAsia"/>
-        </w:rPr>
-      </w:pPr>
-    </w:p>
-    <w:p>
-      <w:pPr>
-        <w:rPr>
-          <w:rFonts w:hint="eastAsia"/>
-        </w:rPr>
-      </w:pPr>
-    </w:p>
-    <w:p>
-      <w:pPr>
-        <w:rPr>
-          <w:rFonts w:hint="eastAsia"/>
-        </w:rPr>
-      </w:pPr>
-    </w:p>
-    <w:p>
-      <w:pPr>
-        <w:rPr>
-          <w:rFonts w:hint="eastAsia"/>
-        </w:rPr>
-      </w:pPr>
-    </w:p>
-    <w:p>
-      <w:pPr>
-        <w:rPr>
-          <w:rFonts w:hint="eastAsia"/>
-        </w:rPr>
-      </w:pPr>
-    </w:p>
-    <w:p>
-      <w:pPr>
-        <w:rPr>
-          <w:rFonts w:hint="eastAsia"/>
-        </w:rPr>
-      </w:pPr>
-    </w:p>
-    <w:p>
-      <w:pPr>
-        <w:rPr>
-          <w:rFonts w:hint="eastAsia"/>
-        </w:rPr>
-      </w:pPr>
-    </w:p>
-    <w:p>
-      <w:pPr>
-        <w:rPr>
-          <w:rFonts w:hint="eastAsia"/>
-        </w:rPr>
-      </w:pPr>
-    </w:p>
-    <w:p>
-      <w:pPr>
-        <w:rPr>
-          <w:rFonts w:hint="eastAsia"/>
-        </w:rPr>
-      </w:pPr>
-    </w:p>
+    <w:p/>
+    <w:p/>
+    <w:p/>
+    <w:p/>
+    <w:p/>
+    <w:p/>
+    <w:p/>
+    <w:p/>
+    <w:p/>
+    <w:p/>
     <w:p/>
     <w:p/>
     <w:p/>
